--- a/Deep Learning & Computer Vision/Final_project.docx
+++ b/Deep Learning & Computer Vision/Final_project.docx
@@ -17889,8 +17889,15 @@
       <w:r>
         <w:t xml:space="preserve">Video Demo Link: </w:t>
       </w:r>
-      <w:r>
-        <w:t>https://www.dropbox.com/scl/fi/z06cs1jc703mm99w5sqf9/Project_videoLink.mp4?rlkey=woryacf5rljobx4ipy4o9o954&amp;st=yk2m03f8&amp;dl=0</w:t>
+    </w:p>
+    <w:p>
+      <w:pPr>
+        <w:tabs>
+          <w:tab w:val="left" w:pos="8212"/>
+        </w:tabs>
+      </w:pPr>
+      <w:r>
+        <w:t>https://drive.google.com/drive/folders/1d4DIZ-N11zGLLTE3P146nTx2AgGbNbnZ?usp=sharing</w:t>
       </w:r>
     </w:p>
     <w:sectPr>
